--- a/public/Certificado_template.docx
+++ b/public/Certificado_template.docx
@@ -365,7 +365,7 @@
                 <w:sz w:val="28"/>
                 <w:szCs w:val="28"/>
               </w:rPr>
-              <w:t>}.</w:t>
+              <w:t>}</w:t>
             </w:r>
           </w:p>
         </w:tc>
